--- a/cfg/cfg01.docx
+++ b/cfg/cfg01.docx
@@ -17,7 +17,7 @@
         <w:jc w:val="left"/>
       </w:pPr>
       <w:r>
-        <w:t>Fall 2023</w:t>
+        <w:t>Spring 2024</w:t>
       </w:r>
     </w:p>
     <w:p>
@@ -34,23 +34,6 @@
           <w:szCs w:val="36"/>
         </w:rPr>
         <w:t xml:space="preserve">Code For Good Activity 1: Algorithmic Bias </w:t>
-      </w:r>
-    </w:p>
-    <w:p>
-      <w:pPr>
-        <w:rPr>
-          <w:color w:val="C00000"/>
-          <w:sz w:val="24"/>
-          <w:szCs w:val="24"/>
-        </w:rPr>
-      </w:pPr>
-      <w:r>
-        <w:rPr>
-          <w:color w:val="C00000"/>
-          <w:sz w:val="24"/>
-          <w:szCs w:val="24"/>
-        </w:rPr>
-        <w:t xml:space="preserve">Homework is DUE before class on the day indicated on the course schedule. </w:t>
       </w:r>
     </w:p>
     <w:p>
@@ -117,23 +100,6 @@
           <w:szCs w:val="24"/>
         </w:rPr>
         <w:t xml:space="preserve">. </w:t>
-      </w:r>
-    </w:p>
-    <w:p>
-      <w:pPr>
-        <w:rPr>
-          <w:rStyle w:val="Strong"/>
-          <w:sz w:val="28"/>
-          <w:szCs w:val="28"/>
-        </w:rPr>
-      </w:pPr>
-      <w:r>
-        <w:rPr>
-          <w:rStyle w:val="Strong"/>
-          <w:sz w:val="28"/>
-          <w:szCs w:val="28"/>
-        </w:rPr>
-        <w:t>Learning Objectives:</w:t>
       </w:r>
     </w:p>
     <w:p>
@@ -269,16 +235,7 @@
           <w:sz w:val="24"/>
           <w:szCs w:val="24"/>
         </w:rPr>
-        <w:t xml:space="preserve"> did on facial recognition software. Today your task is to use the tool to recreate some of the analysis </w:t>
-      </w:r>
-      <w:r>
-        <w:rPr>
-          <w:i w:val="0"/>
-          <w:iCs w:val="0"/>
-          <w:sz w:val="24"/>
-          <w:szCs w:val="24"/>
-        </w:rPr>
-        <w:t xml:space="preserve">Dr. </w:t>
+        <w:t xml:space="preserve"> did on facial recognition software. Today your task is to use the tool to recreate some of the analysis Dr. </w:t>
       </w:r>
       <w:proofErr w:type="spellStart"/>
       <w:r>
@@ -328,7 +285,27 @@
             <w:sz w:val="24"/>
             <w:szCs w:val="24"/>
           </w:rPr>
-          <w:t>https://gs.ajl.org/</w:t>
+          <w:t>https:/</w:t>
+        </w:r>
+        <w:r>
+          <w:rPr>
+            <w:rStyle w:val="Hyperlink"/>
+            <w:i w:val="0"/>
+            <w:iCs w:val="0"/>
+            <w:sz w:val="24"/>
+            <w:szCs w:val="24"/>
+          </w:rPr>
+          <w:t>/</w:t>
+        </w:r>
+        <w:r>
+          <w:rPr>
+            <w:rStyle w:val="Hyperlink"/>
+            <w:i w:val="0"/>
+            <w:iCs w:val="0"/>
+            <w:sz w:val="24"/>
+            <w:szCs w:val="24"/>
+          </w:rPr>
+          <w:t>gs.ajl.org/</w:t>
         </w:r>
       </w:hyperlink>
       <w:r>
@@ -2161,6 +2138,18 @@
       <w:shd w:val="clear" w:color="auto" w:fill="E1DFDD"/>
     </w:rPr>
   </w:style>
+  <w:style w:type="character" w:styleId="FollowedHyperlink">
+    <w:name w:val="FollowedHyperlink"/>
+    <w:basedOn w:val="DefaultParagraphFont"/>
+    <w:uiPriority w:val="99"/>
+    <w:semiHidden/>
+    <w:unhideWhenUsed/>
+    <w:rsid w:val="00293DA0"/>
+    <w:rPr>
+      <w:color w:val="B26B02" w:themeColor="followedHyperlink"/>
+      <w:u w:val="single"/>
+    </w:rPr>
+  </w:style>
 </w:styles>
 </file>
 

--- a/cfg/cfg01.docx
+++ b/cfg/cfg01.docx
@@ -285,27 +285,7 @@
             <w:sz w:val="24"/>
             <w:szCs w:val="24"/>
           </w:rPr>
-          <w:t>https:/</w:t>
-        </w:r>
-        <w:r>
-          <w:rPr>
-            <w:rStyle w:val="Hyperlink"/>
-            <w:i w:val="0"/>
-            <w:iCs w:val="0"/>
-            <w:sz w:val="24"/>
-            <w:szCs w:val="24"/>
-          </w:rPr>
-          <w:t>/</w:t>
-        </w:r>
-        <w:r>
-          <w:rPr>
-            <w:rStyle w:val="Hyperlink"/>
-            <w:i w:val="0"/>
-            <w:iCs w:val="0"/>
-            <w:sz w:val="24"/>
-            <w:szCs w:val="24"/>
-          </w:rPr>
-          <w:t>gs.ajl.org/</w:t>
+          <w:t>https://gs.ajl.org/</w:t>
         </w:r>
       </w:hyperlink>
       <w:r>
@@ -536,7 +516,16 @@
           <w:sz w:val="24"/>
           <w:szCs w:val="24"/>
         </w:rPr>
-        <w:t>ubmit it on PLATO</w:t>
+        <w:t xml:space="preserve">ubmit it on </w:t>
+      </w:r>
+      <w:r>
+        <w:rPr>
+          <w:i w:val="0"/>
+          <w:iCs w:val="0"/>
+          <w:sz w:val="24"/>
+          <w:szCs w:val="24"/>
+        </w:rPr>
+        <w:t>Gradescope</w:t>
       </w:r>
       <w:r>
         <w:rPr>
